--- a/Actividad3.2/Actividad 3.1.docx
+++ b/Actividad3.2/Actividad 3.1.docx
@@ -520,18 +520,6 @@
     </w:p>
     <w:p>
       <w:pPr>
-        <w:ind w:left="720" w:firstLine="720"/>
-        <w:rPr>
-          <w:rFonts w:ascii="Times New Roman" w:hAnsi="Times New Roman" w:cs="Times New Roman"/>
-          <w:b/>
-          <w:bCs/>
-          <w:sz w:val="24"/>
-          <w:szCs w:val="24"/>
-          <w:highlight w:val="yellow"/>
-          <w:lang w:val="en-US"/>
-        </w:rPr>
-      </w:pPr>
-      <w:r>
         <w:rPr>
           <w:rFonts w:ascii="Times New Roman" w:eastAsia="Times New Roman" w:hAnsi="Times New Roman" w:cs="Times New Roman"/>
           <w:b/>
@@ -539,128 +527,206 @@
           <w:color w:val="202124"/>
           <w:sz w:val="24"/>
           <w:szCs w:val="24"/>
-          <w:highlight w:val="yellow"/>
           <w:shd w:val="clear" w:color="auto" w:fill="FFFFFF"/>
           <w:lang w:val="en-US" w:eastAsia="en-US"/>
         </w:rPr>
-        <w:t>λ</w:t>
-      </w:r>
-      <w:r>
-        <w:rPr>
-          <w:rFonts w:ascii="Times New Roman" w:hAnsi="Times New Roman" w:cs="Times New Roman"/>
-          <w:b/>
-          <w:bCs/>
-          <w:sz w:val="24"/>
-          <w:szCs w:val="24"/>
-          <w:highlight w:val="yellow"/>
-          <w:lang w:val="en-US"/>
-        </w:rPr>
-        <w:t xml:space="preserve">, b, ab, aa, bb, </w:t>
-      </w:r>
-      <w:proofErr w:type="spellStart"/>
-      <w:r>
-        <w:rPr>
-          <w:rFonts w:ascii="Times New Roman" w:hAnsi="Times New Roman" w:cs="Times New Roman"/>
-          <w:b/>
-          <w:bCs/>
-          <w:sz w:val="24"/>
-          <w:szCs w:val="24"/>
-          <w:highlight w:val="yellow"/>
-          <w:lang w:val="en-US"/>
+      </w:pPr>
+      <w:r>
+        <w:rPr>
+          <w:rFonts w:ascii="Times New Roman" w:eastAsia="Times New Roman" w:hAnsi="Times New Roman" w:cs="Times New Roman"/>
+          <w:b/>
+          <w:bCs/>
+          <w:color w:val="202124"/>
+          <w:sz w:val="24"/>
+          <w:szCs w:val="24"/>
+          <w:shd w:val="clear" w:color="auto" w:fill="FFFFFF"/>
+          <w:lang w:val="en-US" w:eastAsia="en-US"/>
+        </w:rPr>
+        <w:t xml:space="preserve">λ, b, ab, aa, bb, </w:t>
+      </w:r>
+      <w:proofErr w:type="spellStart"/>
+      <w:r>
+        <w:rPr>
+          <w:rFonts w:ascii="Times New Roman" w:eastAsia="Times New Roman" w:hAnsi="Times New Roman" w:cs="Times New Roman"/>
+          <w:b/>
+          <w:bCs/>
+          <w:color w:val="202124"/>
+          <w:sz w:val="24"/>
+          <w:szCs w:val="24"/>
+          <w:shd w:val="clear" w:color="auto" w:fill="FFFFFF"/>
+          <w:lang w:val="en-US" w:eastAsia="en-US"/>
         </w:rPr>
         <w:t>aab</w:t>
       </w:r>
       <w:proofErr w:type="spellEnd"/>
       <w:r>
         <w:rPr>
-          <w:rFonts w:ascii="Times New Roman" w:hAnsi="Times New Roman" w:cs="Times New Roman"/>
-          <w:b/>
-          <w:bCs/>
-          <w:sz w:val="24"/>
-          <w:szCs w:val="24"/>
-          <w:highlight w:val="yellow"/>
-          <w:lang w:val="en-US"/>
+          <w:rFonts w:ascii="Times New Roman" w:eastAsia="Times New Roman" w:hAnsi="Times New Roman" w:cs="Times New Roman"/>
+          <w:b/>
+          <w:bCs/>
+          <w:color w:val="202124"/>
+          <w:sz w:val="24"/>
+          <w:szCs w:val="24"/>
+          <w:shd w:val="clear" w:color="auto" w:fill="FFFFFF"/>
+          <w:lang w:val="en-US" w:eastAsia="en-US"/>
         </w:rPr>
         <w:t xml:space="preserve">, </w:t>
       </w:r>
       <w:proofErr w:type="spellStart"/>
       <w:r>
         <w:rPr>
-          <w:rFonts w:ascii="Times New Roman" w:hAnsi="Times New Roman" w:cs="Times New Roman"/>
-          <w:b/>
-          <w:bCs/>
-          <w:sz w:val="24"/>
-          <w:szCs w:val="24"/>
-          <w:highlight w:val="yellow"/>
-          <w:lang w:val="en-US"/>
+          <w:rFonts w:ascii="Times New Roman" w:eastAsia="Times New Roman" w:hAnsi="Times New Roman" w:cs="Times New Roman"/>
+          <w:b/>
+          <w:bCs/>
+          <w:color w:val="202124"/>
+          <w:sz w:val="24"/>
+          <w:szCs w:val="24"/>
+          <w:shd w:val="clear" w:color="auto" w:fill="FFFFFF"/>
+          <w:lang w:val="en-US" w:eastAsia="en-US"/>
         </w:rPr>
         <w:t>bbb</w:t>
       </w:r>
       <w:proofErr w:type="spellEnd"/>
       <w:r>
         <w:rPr>
-          <w:rFonts w:ascii="Times New Roman" w:hAnsi="Times New Roman" w:cs="Times New Roman"/>
-          <w:b/>
-          <w:bCs/>
-          <w:sz w:val="24"/>
-          <w:szCs w:val="24"/>
-          <w:highlight w:val="yellow"/>
-          <w:lang w:val="en-US"/>
+          <w:rFonts w:ascii="Times New Roman" w:eastAsia="Times New Roman" w:hAnsi="Times New Roman" w:cs="Times New Roman"/>
+          <w:b/>
+          <w:bCs/>
+          <w:color w:val="202124"/>
+          <w:sz w:val="24"/>
+          <w:szCs w:val="24"/>
+          <w:shd w:val="clear" w:color="auto" w:fill="FFFFFF"/>
+          <w:lang w:val="en-US" w:eastAsia="en-US"/>
         </w:rPr>
         <w:t xml:space="preserve">, </w:t>
       </w:r>
       <w:proofErr w:type="spellStart"/>
       <w:r>
         <w:rPr>
-          <w:rFonts w:ascii="Times New Roman" w:hAnsi="Times New Roman" w:cs="Times New Roman"/>
-          <w:b/>
-          <w:bCs/>
-          <w:sz w:val="24"/>
-          <w:szCs w:val="24"/>
-          <w:highlight w:val="yellow"/>
-          <w:lang w:val="en-US"/>
+          <w:rFonts w:ascii="Times New Roman" w:eastAsia="Times New Roman" w:hAnsi="Times New Roman" w:cs="Times New Roman"/>
+          <w:b/>
+          <w:bCs/>
+          <w:color w:val="202124"/>
+          <w:sz w:val="24"/>
+          <w:szCs w:val="24"/>
+          <w:shd w:val="clear" w:color="auto" w:fill="FFFFFF"/>
+          <w:lang w:val="en-US" w:eastAsia="en-US"/>
         </w:rPr>
         <w:t>aaab</w:t>
       </w:r>
       <w:proofErr w:type="spellEnd"/>
       <w:r>
         <w:rPr>
-          <w:rFonts w:ascii="Times New Roman" w:hAnsi="Times New Roman" w:cs="Times New Roman"/>
-          <w:b/>
-          <w:bCs/>
-          <w:sz w:val="24"/>
-          <w:szCs w:val="24"/>
-          <w:highlight w:val="yellow"/>
-          <w:lang w:val="en-US"/>
+          <w:rFonts w:ascii="Times New Roman" w:eastAsia="Times New Roman" w:hAnsi="Times New Roman" w:cs="Times New Roman"/>
+          <w:b/>
+          <w:bCs/>
+          <w:color w:val="202124"/>
+          <w:sz w:val="24"/>
+          <w:szCs w:val="24"/>
+          <w:shd w:val="clear" w:color="auto" w:fill="FFFFFF"/>
+          <w:lang w:val="en-US" w:eastAsia="en-US"/>
         </w:rPr>
         <w:t xml:space="preserve">, </w:t>
       </w:r>
       <w:proofErr w:type="spellStart"/>
       <w:r>
         <w:rPr>
-          <w:rFonts w:ascii="Times New Roman" w:hAnsi="Times New Roman" w:cs="Times New Roman"/>
-          <w:b/>
-          <w:bCs/>
-          <w:sz w:val="24"/>
-          <w:szCs w:val="24"/>
-          <w:highlight w:val="yellow"/>
-          <w:lang w:val="en-US"/>
-        </w:rPr>
-        <w:t>aabb</w:t>
-      </w:r>
-      <w:proofErr w:type="spellEnd"/>
-      <w:r>
-        <w:rPr>
-          <w:rFonts w:ascii="Times New Roman" w:hAnsi="Times New Roman" w:cs="Times New Roman"/>
-          <w:b/>
-          <w:bCs/>
-          <w:sz w:val="24"/>
-          <w:szCs w:val="24"/>
-          <w:highlight w:val="yellow"/>
-          <w:lang w:val="en-US"/>
+          <w:rFonts w:ascii="Times New Roman" w:eastAsia="Times New Roman" w:hAnsi="Times New Roman" w:cs="Times New Roman"/>
+          <w:b/>
+          <w:bCs/>
+          <w:color w:val="202124"/>
+          <w:sz w:val="24"/>
+          <w:szCs w:val="24"/>
+          <w:shd w:val="clear" w:color="auto" w:fill="FFFFFF"/>
+          <w:lang w:val="en-US" w:eastAsia="en-US"/>
+        </w:rPr>
+        <w:t>bbab</w:t>
+      </w:r>
+      <w:proofErr w:type="spellEnd"/>
+      <w:r>
+        <w:rPr>
+          <w:rFonts w:ascii="Times New Roman" w:eastAsia="Times New Roman" w:hAnsi="Times New Roman" w:cs="Times New Roman"/>
+          <w:b/>
+          <w:bCs/>
+          <w:color w:val="202124"/>
+          <w:sz w:val="24"/>
+          <w:szCs w:val="24"/>
+          <w:shd w:val="clear" w:color="auto" w:fill="FFFFFF"/>
+          <w:lang w:val="en-US" w:eastAsia="en-US"/>
         </w:rPr>
         <w:t xml:space="preserve">, </w:t>
       </w:r>
+      <w:proofErr w:type="spellStart"/>
+      <w:r>
+        <w:rPr>
+          <w:rFonts w:ascii="Times New Roman" w:eastAsia="Times New Roman" w:hAnsi="Times New Roman" w:cs="Times New Roman"/>
+          <w:b/>
+          <w:bCs/>
+          <w:color w:val="202124"/>
+          <w:sz w:val="24"/>
+          <w:szCs w:val="24"/>
+          <w:shd w:val="clear" w:color="auto" w:fill="FFFFFF"/>
+          <w:lang w:val="en-US" w:eastAsia="en-US"/>
+        </w:rPr>
+        <w:t>aaaa</w:t>
+      </w:r>
+      <w:proofErr w:type="spellEnd"/>
+      <w:r>
+        <w:rPr>
+          <w:rFonts w:ascii="Times New Roman" w:eastAsia="Times New Roman" w:hAnsi="Times New Roman" w:cs="Times New Roman"/>
+          <w:b/>
+          <w:bCs/>
+          <w:color w:val="202124"/>
+          <w:sz w:val="24"/>
+          <w:szCs w:val="24"/>
+          <w:shd w:val="clear" w:color="auto" w:fill="FFFFFF"/>
+          <w:lang w:val="en-US" w:eastAsia="en-US"/>
+        </w:rPr>
+        <w:t xml:space="preserve">, </w:t>
+      </w:r>
+      <w:proofErr w:type="spellStart"/>
+      <w:r>
+        <w:rPr>
+          <w:rFonts w:ascii="Times New Roman" w:eastAsia="Times New Roman" w:hAnsi="Times New Roman" w:cs="Times New Roman"/>
+          <w:b/>
+          <w:bCs/>
+          <w:color w:val="202124"/>
+          <w:sz w:val="24"/>
+          <w:szCs w:val="24"/>
+          <w:shd w:val="clear" w:color="auto" w:fill="FFFFFF"/>
+          <w:lang w:val="en-US" w:eastAsia="en-US"/>
+        </w:rPr>
+        <w:t>bbbb</w:t>
+      </w:r>
+      <w:proofErr w:type="spellEnd"/>
+      <w:r>
+        <w:rPr>
+          <w:rFonts w:ascii="Times New Roman" w:eastAsia="Times New Roman" w:hAnsi="Times New Roman" w:cs="Times New Roman"/>
+          <w:b/>
+          <w:bCs/>
+          <w:color w:val="202124"/>
+          <w:sz w:val="24"/>
+          <w:szCs w:val="24"/>
+          <w:shd w:val="clear" w:color="auto" w:fill="FFFFFF"/>
+          <w:lang w:val="en-US" w:eastAsia="en-US"/>
+        </w:rPr>
+        <w:t xml:space="preserve">, </w:t>
+      </w:r>
+      <w:proofErr w:type="spellStart"/>
+      <w:r>
+        <w:rPr>
+          <w:rFonts w:ascii="Times New Roman" w:eastAsia="Times New Roman" w:hAnsi="Times New Roman" w:cs="Times New Roman"/>
+          <w:b/>
+          <w:bCs/>
+          <w:color w:val="202124"/>
+          <w:sz w:val="24"/>
+          <w:szCs w:val="24"/>
+          <w:shd w:val="clear" w:color="auto" w:fill="FFFFFF"/>
+          <w:lang w:val="en-US" w:eastAsia="en-US"/>
+        </w:rPr>
+        <w:t>abab,aabb,bbaa,bab,abb</w:t>
+      </w:r>
+      <w:proofErr w:type="spellEnd"/>
     </w:p>
     <w:p>
       <w:pPr>
@@ -700,25 +766,14 @@
         <w:t>The set of strings over {</w:t>
       </w:r>
       <w:proofErr w:type="spellStart"/>
-      <w:proofErr w:type="gramStart"/>
-      <w:r>
-        <w:rPr>
-          <w:rFonts w:ascii="Times New Roman" w:hAnsi="Times New Roman" w:cs="Times New Roman"/>
-          <w:sz w:val="24"/>
-          <w:szCs w:val="24"/>
-          <w:lang w:val="en-US"/>
-        </w:rPr>
-        <w:t>a,b</w:t>
-      </w:r>
-      <w:proofErr w:type="gramEnd"/>
-      <w:r>
-        <w:rPr>
-          <w:rFonts w:ascii="Times New Roman" w:hAnsi="Times New Roman" w:cs="Times New Roman"/>
-          <w:sz w:val="24"/>
-          <w:szCs w:val="24"/>
-          <w:lang w:val="en-US"/>
-        </w:rPr>
-        <w:t>,c</w:t>
+      <w:r>
+        <w:rPr>
+          <w:rFonts w:ascii="Times New Roman" w:hAnsi="Times New Roman" w:cs="Times New Roman"/>
+          <w:sz w:val="24"/>
+          <w:szCs w:val="24"/>
+          <w:lang w:val="en-US"/>
+        </w:rPr>
+        <w:t>a,b,c</w:t>
       </w:r>
       <w:proofErr w:type="spellEnd"/>
       <w:r>
@@ -933,19 +988,7 @@
           <w:szCs w:val="24"/>
           <w:lang w:val="en-US"/>
         </w:rPr>
-        <w:t>a+b+</w:t>
-      </w:r>
-      <w:proofErr w:type="gramStart"/>
-      <w:r>
-        <w:rPr>
-          <w:rFonts w:ascii="Times New Roman" w:hAnsi="Times New Roman" w:cs="Times New Roman"/>
-          <w:b/>
-          <w:bCs/>
-          <w:sz w:val="24"/>
-          <w:szCs w:val="24"/>
-          <w:lang w:val="en-US"/>
-        </w:rPr>
-        <w:t>c</w:t>
+        <w:t>a+b+c</w:t>
       </w:r>
       <w:proofErr w:type="spellEnd"/>
       <w:r>
@@ -960,7 +1003,6 @@
         <w:t>)(</w:t>
       </w:r>
       <w:proofErr w:type="spellStart"/>
-      <w:proofErr w:type="gramEnd"/>
       <w:r>
         <w:rPr>
           <w:rFonts w:ascii="Times New Roman" w:hAnsi="Times New Roman" w:cs="Times New Roman"/>
@@ -1054,7 +1096,7 @@
           <w:bCs/>
           <w:sz w:val="24"/>
           <w:szCs w:val="24"/>
-          <w:lang w:val="es-MX"/>
+          <w:lang w:val="en-US"/>
         </w:rPr>
       </w:pPr>
       <w:r>
@@ -1073,7 +1115,7 @@
           <w:bCs/>
           <w:sz w:val="24"/>
           <w:szCs w:val="24"/>
-          <w:lang w:val="es-MX"/>
+          <w:lang w:val="en-US"/>
         </w:rPr>
         <w:t>(</w:t>
       </w:r>
@@ -1085,78 +1127,43 @@
           <w:bCs/>
           <w:sz w:val="24"/>
           <w:szCs w:val="24"/>
-          <w:lang w:val="es-MX"/>
-        </w:rPr>
-        <w:t>Epsilon</w:t>
-      </w:r>
-      <w:r>
-        <w:rPr>
-          <w:rFonts w:ascii="Times New Roman" w:hAnsi="Times New Roman" w:cs="Times New Roman"/>
-          <w:b/>
-          <w:bCs/>
-          <w:sz w:val="24"/>
-          <w:szCs w:val="24"/>
-          <w:lang w:val="es-MX"/>
-        </w:rPr>
-        <w:t>+a+b+</w:t>
-      </w:r>
-      <w:proofErr w:type="gramStart"/>
-      <w:r>
-        <w:rPr>
-          <w:rFonts w:ascii="Times New Roman" w:hAnsi="Times New Roman" w:cs="Times New Roman"/>
-          <w:b/>
-          <w:bCs/>
-          <w:sz w:val="24"/>
-          <w:szCs w:val="24"/>
-          <w:lang w:val="es-MX"/>
-        </w:rPr>
-        <w:t>c</w:t>
-      </w:r>
-      <w:proofErr w:type="spellEnd"/>
-      <w:r>
-        <w:rPr>
-          <w:rFonts w:ascii="Times New Roman" w:hAnsi="Times New Roman" w:cs="Times New Roman"/>
-          <w:b/>
-          <w:bCs/>
-          <w:sz w:val="24"/>
-          <w:szCs w:val="24"/>
-          <w:lang w:val="es-MX"/>
+          <w:lang w:val="en-US"/>
+        </w:rPr>
+        <w:t>Epsilon+a+b+c</w:t>
+      </w:r>
+      <w:proofErr w:type="spellEnd"/>
+      <w:r>
+        <w:rPr>
+          <w:rFonts w:ascii="Times New Roman" w:hAnsi="Times New Roman" w:cs="Times New Roman"/>
+          <w:b/>
+          <w:bCs/>
+          <w:sz w:val="24"/>
+          <w:szCs w:val="24"/>
+          <w:lang w:val="en-US"/>
         </w:rPr>
         <w:t>)(</w:t>
       </w:r>
       <w:proofErr w:type="spellStart"/>
-      <w:proofErr w:type="gramEnd"/>
-      <w:r>
-        <w:rPr>
-          <w:rFonts w:ascii="Times New Roman" w:hAnsi="Times New Roman" w:cs="Times New Roman"/>
-          <w:b/>
-          <w:bCs/>
-          <w:sz w:val="24"/>
-          <w:szCs w:val="24"/>
-          <w:lang w:val="es-MX"/>
-        </w:rPr>
-        <w:t>Epsilon</w:t>
-      </w:r>
-      <w:r>
-        <w:rPr>
-          <w:rFonts w:ascii="Times New Roman" w:hAnsi="Times New Roman" w:cs="Times New Roman"/>
-          <w:b/>
-          <w:bCs/>
-          <w:sz w:val="24"/>
-          <w:szCs w:val="24"/>
-          <w:lang w:val="es-MX"/>
-        </w:rPr>
-        <w:t>+a+b+c</w:t>
-      </w:r>
-      <w:proofErr w:type="spellEnd"/>
-      <w:r>
-        <w:rPr>
-          <w:rFonts w:ascii="Times New Roman" w:hAnsi="Times New Roman" w:cs="Times New Roman"/>
-          <w:b/>
-          <w:bCs/>
-          <w:sz w:val="24"/>
-          <w:szCs w:val="24"/>
-          <w:lang w:val="es-MX"/>
+      <w:r>
+        <w:rPr>
+          <w:rFonts w:ascii="Times New Roman" w:hAnsi="Times New Roman" w:cs="Times New Roman"/>
+          <w:b/>
+          <w:bCs/>
+          <w:sz w:val="24"/>
+          <w:szCs w:val="24"/>
+          <w:lang w:val="en-US"/>
+        </w:rPr>
+        <w:t>Epsilon+a+b+c</w:t>
+      </w:r>
+      <w:proofErr w:type="spellEnd"/>
+      <w:r>
+        <w:rPr>
+          <w:rFonts w:ascii="Times New Roman" w:hAnsi="Times New Roman" w:cs="Times New Roman"/>
+          <w:b/>
+          <w:bCs/>
+          <w:sz w:val="24"/>
+          <w:szCs w:val="24"/>
+          <w:lang w:val="en-US"/>
         </w:rPr>
         <w:t>)</w:t>
       </w:r>
@@ -1167,7 +1174,7 @@
           <w:rFonts w:ascii="Times New Roman" w:hAnsi="Times New Roman" w:cs="Times New Roman"/>
           <w:sz w:val="24"/>
           <w:szCs w:val="24"/>
-          <w:lang w:val="es-MX"/>
+          <w:lang w:val="en-US"/>
         </w:rPr>
       </w:pPr>
     </w:p>
@@ -1249,19 +1256,7 @@
           <w:szCs w:val="24"/>
           <w:lang w:val="en-US"/>
         </w:rPr>
-        <w:t>a+b+</w:t>
-      </w:r>
-      <w:proofErr w:type="gramStart"/>
-      <w:r>
-        <w:rPr>
-          <w:rFonts w:ascii="Times New Roman" w:hAnsi="Times New Roman" w:cs="Times New Roman"/>
-          <w:b/>
-          <w:bCs/>
-          <w:sz w:val="24"/>
-          <w:szCs w:val="24"/>
-          <w:lang w:val="en-US"/>
-        </w:rPr>
-        <w:t>c</w:t>
+        <w:t>a+b+c</w:t>
       </w:r>
       <w:proofErr w:type="spellEnd"/>
       <w:r>
@@ -1276,7 +1271,6 @@
         <w:t>)(</w:t>
       </w:r>
       <w:proofErr w:type="spellStart"/>
-      <w:proofErr w:type="gramEnd"/>
       <w:r>
         <w:rPr>
           <w:rFonts w:ascii="Times New Roman" w:hAnsi="Times New Roman" w:cs="Times New Roman"/>
@@ -1436,31 +1430,7 @@
           <w:szCs w:val="24"/>
           <w:lang w:val="en-US"/>
         </w:rPr>
-        <w:t xml:space="preserve">L(R) = </w:t>
-      </w:r>
-      <w:proofErr w:type="gramStart"/>
-      <w:r>
-        <w:rPr>
-          <w:rFonts w:ascii="Times New Roman" w:hAnsi="Times New Roman" w:cs="Times New Roman"/>
-          <w:b/>
-          <w:bCs/>
-          <w:sz w:val="24"/>
-          <w:szCs w:val="24"/>
-          <w:lang w:val="en-US"/>
-        </w:rPr>
-        <w:t>{ w</w:t>
-      </w:r>
-      <w:proofErr w:type="gramEnd"/>
-      <w:r>
-        <w:rPr>
-          <w:rFonts w:ascii="Times New Roman" w:hAnsi="Times New Roman" w:cs="Times New Roman"/>
-          <w:b/>
-          <w:bCs/>
-          <w:sz w:val="24"/>
-          <w:szCs w:val="24"/>
-          <w:lang w:val="en-US"/>
-        </w:rPr>
-        <w:t xml:space="preserve"> | w =&gt; (</w:t>
+        <w:t>L(R) = { w | w =&gt; (</w:t>
       </w:r>
       <w:proofErr w:type="spellStart"/>
       <w:r>
